--- a/Lab16/Answers.docx
+++ b/Lab16/Answers.docx
@@ -24,7 +24,6 @@
         </w:rPr>
         <w:t xml:space="preserve">Поясните понятие </w:t>
       </w:r>
-      <w:proofErr w:type="spellStart"/>
       <w:r>
         <w:rPr>
           <w:rFonts w:ascii="Courier New" w:hAnsi="Courier New" w:cs="Courier New"/>
@@ -35,7 +34,6 @@
         </w:rPr>
         <w:t>GraphQL</w:t>
       </w:r>
-      <w:proofErr w:type="spellEnd"/>
       <w:r>
         <w:rPr>
           <w:rFonts w:ascii="Courier New" w:hAnsi="Courier New" w:cs="Courier New"/>
@@ -44,6 +42,35 @@
           <w:lang w:val="en-US"/>
         </w:rPr>
         <w:t>.</w:t>
+      </w:r>
+    </w:p>
+    <w:p>
+      <w:pPr>
+        <w:pStyle w:val="a3"/>
+        <w:ind w:left="0"/>
+        <w:jc w:val="both"/>
+        <w:rPr>
+          <w:rFonts w:ascii="Courier New" w:hAnsi="Courier New" w:cs="Courier New"/>
+          <w:sz w:val="28"/>
+          <w:szCs w:val="28"/>
+        </w:rPr>
+      </w:pPr>
+      <w:r>
+        <w:rPr>
+          <w:rStyle w:val="a4"/>
+          <w:rFonts w:ascii="Arial" w:hAnsi="Arial" w:cs="Arial"/>
+          <w:color w:val="222222"/>
+          <w:shd w:val="clear" w:color="auto" w:fill="FFFFFF"/>
+        </w:rPr>
+        <w:t>синтаксис, который описывает как запрашивать данные</w:t>
+      </w:r>
+      <w:r>
+        <w:rPr>
+          <w:rFonts w:ascii="Arial" w:hAnsi="Arial" w:cs="Arial"/>
+          <w:color w:val="222222"/>
+          <w:shd w:val="clear" w:color="auto" w:fill="FFFFFF"/>
+        </w:rPr>
+        <w:t>, и, в основном, используется клиентом для загрузки данных с сервера. </w:t>
       </w:r>
     </w:p>
     <w:p>
@@ -68,7 +95,6 @@
         </w:rPr>
         <w:t xml:space="preserve">Поясните понятие схема </w:t>
       </w:r>
-      <w:proofErr w:type="spellStart"/>
       <w:r>
         <w:rPr>
           <w:rFonts w:ascii="Courier New" w:hAnsi="Courier New" w:cs="Courier New"/>
@@ -79,7 +105,6 @@
         </w:rPr>
         <w:t>GraphQL</w:t>
       </w:r>
-      <w:proofErr w:type="spellEnd"/>
       <w:r>
         <w:rPr>
           <w:rFonts w:ascii="Courier New" w:hAnsi="Courier New" w:cs="Courier New"/>
@@ -88,6 +113,26 @@
           <w:lang w:val="en-US"/>
         </w:rPr>
         <w:t>.</w:t>
+      </w:r>
+    </w:p>
+    <w:p>
+      <w:pPr>
+        <w:pStyle w:val="a3"/>
+        <w:ind w:left="0"/>
+        <w:jc w:val="both"/>
+        <w:rPr>
+          <w:rFonts w:ascii="Courier New" w:hAnsi="Courier New" w:cs="Courier New"/>
+          <w:sz w:val="28"/>
+          <w:szCs w:val="28"/>
+        </w:rPr>
+      </w:pPr>
+      <w:r>
+        <w:rPr>
+          <w:rFonts w:ascii="Arial" w:hAnsi="Arial" w:cs="Arial"/>
+          <w:color w:val="222222"/>
+          <w:shd w:val="clear" w:color="auto" w:fill="FFFFFF"/>
+        </w:rPr>
+        <w:t>это то, что позволяет организовывать создание, чтение, обновление и удаление данных в вашем приложении (то есть — перед нами четыре базовые функции, используемые при работе с хранилищами данных, которые обычно обозначают акронимом CRUD — create, read, update, delete).</w:t>
       </w:r>
     </w:p>
     <w:p>
@@ -120,20 +165,8 @@
           <w:szCs w:val="28"/>
           <w:lang w:val="en-US"/>
         </w:rPr>
-        <w:t xml:space="preserve">SDL </w:t>
-      </w:r>
-      <w:proofErr w:type="spellStart"/>
-      <w:r>
-        <w:rPr>
-          <w:rFonts w:ascii="Courier New" w:hAnsi="Courier New" w:cs="Courier New"/>
-          <w:b/>
-          <w:sz w:val="28"/>
-          <w:szCs w:val="28"/>
-          <w:lang w:val="en-US"/>
-        </w:rPr>
-        <w:t>GraphQL</w:t>
-      </w:r>
-      <w:proofErr w:type="spellEnd"/>
+        <w:t>SDL GraphQL</w:t>
+      </w:r>
       <w:r>
         <w:rPr>
           <w:rFonts w:ascii="Courier New" w:hAnsi="Courier New" w:cs="Courier New"/>
@@ -142,6 +175,27 @@
         </w:rPr>
         <w:t xml:space="preserve">. </w:t>
       </w:r>
+    </w:p>
+    <w:p>
+      <w:pPr>
+        <w:pStyle w:val="a3"/>
+        <w:ind w:left="0"/>
+        <w:jc w:val="both"/>
+        <w:rPr>
+          <w:rFonts w:ascii="Courier New" w:hAnsi="Courier New" w:cs="Courier New"/>
+          <w:sz w:val="28"/>
+          <w:szCs w:val="28"/>
+        </w:rPr>
+      </w:pPr>
+      <w:r>
+        <w:rPr>
+          <w:rFonts w:ascii="Helvetica" w:hAnsi="Helvetica" w:cs="Helvetica"/>
+          <w:color w:val="333333"/>
+        </w:rPr>
+        <w:t>Для создания схем в GraphQL используется собственный язык Schema Definition Language (SDL).</w:t>
+      </w:r>
+      <w:bookmarkStart w:id="0" w:name="_GoBack"/>
+      <w:bookmarkEnd w:id="0"/>
     </w:p>
     <w:p>
       <w:pPr>
@@ -184,7 +238,6 @@
         </w:rPr>
         <w:t xml:space="preserve"> </w:t>
       </w:r>
-      <w:proofErr w:type="spellStart"/>
       <w:r>
         <w:rPr>
           <w:rFonts w:ascii="Courier New" w:hAnsi="Courier New" w:cs="Courier New"/>
@@ -195,7 +248,6 @@
         </w:rPr>
         <w:t>GraphQL</w:t>
       </w:r>
-      <w:proofErr w:type="spellEnd"/>
       <w:r>
         <w:rPr>
           <w:rFonts w:ascii="Courier New" w:hAnsi="Courier New" w:cs="Courier New"/>
@@ -236,20 +288,8 @@
           <w:szCs w:val="28"/>
           <w:lang w:val="en-US"/>
         </w:rPr>
-        <w:t xml:space="preserve">query </w:t>
-      </w:r>
-      <w:proofErr w:type="spellStart"/>
-      <w:r>
-        <w:rPr>
-          <w:rFonts w:ascii="Courier New" w:hAnsi="Courier New" w:cs="Courier New"/>
-          <w:b/>
-          <w:sz w:val="28"/>
-          <w:szCs w:val="28"/>
-          <w:lang w:val="en-US"/>
-        </w:rPr>
-        <w:t>GraphQL</w:t>
-      </w:r>
-      <w:proofErr w:type="spellEnd"/>
+        <w:t>query GraphQL</w:t>
+      </w:r>
       <w:r>
         <w:rPr>
           <w:rFonts w:ascii="Courier New" w:hAnsi="Courier New" w:cs="Courier New"/>
@@ -301,7 +341,6 @@
         </w:rPr>
         <w:t xml:space="preserve"> </w:t>
       </w:r>
-      <w:proofErr w:type="spellStart"/>
       <w:r>
         <w:rPr>
           <w:rFonts w:ascii="Courier New" w:hAnsi="Courier New" w:cs="Courier New"/>
@@ -312,7 +351,6 @@
         </w:rPr>
         <w:t>GraphQL</w:t>
       </w:r>
-      <w:proofErr w:type="spellEnd"/>
       <w:r>
         <w:rPr>
           <w:rFonts w:ascii="Courier New" w:hAnsi="Courier New" w:cs="Courier New"/>
@@ -353,20 +391,8 @@
           <w:szCs w:val="28"/>
           <w:lang w:val="en-US"/>
         </w:rPr>
-        <w:t xml:space="preserve">subscription </w:t>
-      </w:r>
-      <w:proofErr w:type="spellStart"/>
-      <w:r>
-        <w:rPr>
-          <w:rFonts w:ascii="Courier New" w:hAnsi="Courier New" w:cs="Courier New"/>
-          <w:b/>
-          <w:sz w:val="28"/>
-          <w:szCs w:val="28"/>
-          <w:lang w:val="en-US"/>
-        </w:rPr>
-        <w:t>GraphQL</w:t>
-      </w:r>
-      <w:proofErr w:type="spellEnd"/>
+        <w:t>subscription GraphQL</w:t>
+      </w:r>
       <w:r>
         <w:rPr>
           <w:rFonts w:ascii="Courier New" w:hAnsi="Courier New" w:cs="Courier New"/>
@@ -407,20 +433,8 @@
           <w:szCs w:val="28"/>
           <w:lang w:val="en-US"/>
         </w:rPr>
-        <w:t xml:space="preserve">context </w:t>
-      </w:r>
-      <w:proofErr w:type="spellStart"/>
-      <w:r>
-        <w:rPr>
-          <w:rFonts w:ascii="Courier New" w:hAnsi="Courier New" w:cs="Courier New"/>
-          <w:b/>
-          <w:sz w:val="28"/>
-          <w:szCs w:val="28"/>
-          <w:lang w:val="en-US"/>
-        </w:rPr>
-        <w:t>GraphQL</w:t>
-      </w:r>
-      <w:proofErr w:type="spellEnd"/>
+        <w:t>context GraphQL</w:t>
+      </w:r>
       <w:r>
         <w:rPr>
           <w:rFonts w:ascii="Courier New" w:hAnsi="Courier New" w:cs="Courier New"/>
@@ -453,7 +467,6 @@
         </w:rPr>
         <w:t xml:space="preserve">Поясните схему работы модуля </w:t>
       </w:r>
-      <w:proofErr w:type="spellStart"/>
       <w:r>
         <w:rPr>
           <w:rFonts w:ascii="Courier New" w:hAnsi="Courier New" w:cs="Courier New"/>
@@ -464,7 +477,6 @@
         </w:rPr>
         <w:t>graphql</w:t>
       </w:r>
-      <w:proofErr w:type="spellEnd"/>
       <w:r>
         <w:rPr>
           <w:rFonts w:ascii="Courier New" w:hAnsi="Courier New" w:cs="Courier New"/>
@@ -535,7 +547,6 @@
         </w:rPr>
         <w:t xml:space="preserve">, </w:t>
       </w:r>
-      <w:proofErr w:type="spellStart"/>
       <w:r>
         <w:rPr>
           <w:rFonts w:ascii="Courier New" w:hAnsi="Courier New" w:cs="Courier New"/>
@@ -546,7 +557,6 @@
         </w:rPr>
         <w:t>enum</w:t>
       </w:r>
-      <w:proofErr w:type="spellEnd"/>
       <w:r>
         <w:rPr>
           <w:rFonts w:ascii="Courier New" w:hAnsi="Courier New" w:cs="Courier New"/>
@@ -556,7 +566,6 @@
         </w:rPr>
         <w:t xml:space="preserve">, </w:t>
       </w:r>
-      <w:proofErr w:type="gramStart"/>
       <w:r>
         <w:rPr>
           <w:rFonts w:ascii="Courier New" w:hAnsi="Courier New" w:cs="Courier New"/>
@@ -586,7 +595,6 @@
         </w:rPr>
         <w:t>union</w:t>
       </w:r>
-      <w:proofErr w:type="gramEnd"/>
       <w:r>
         <w:rPr>
           <w:rFonts w:ascii="Courier New" w:hAnsi="Courier New" w:cs="Courier New"/>
@@ -596,7 +604,6 @@
         </w:rPr>
         <w:t xml:space="preserve"> схемы </w:t>
       </w:r>
-      <w:proofErr w:type="spellStart"/>
       <w:r>
         <w:rPr>
           <w:rFonts w:ascii="Courier New" w:hAnsi="Courier New" w:cs="Courier New"/>
@@ -607,7 +614,6 @@
         </w:rPr>
         <w:t>GraphQL</w:t>
       </w:r>
-      <w:proofErr w:type="spellEnd"/>
       <w:r>
         <w:rPr>
           <w:rFonts w:ascii="Courier New" w:hAnsi="Courier New" w:cs="Courier New"/>
@@ -632,8 +638,6 @@
           <w:lang w:val="ru-RU"/>
         </w:rPr>
       </w:pPr>
-      <w:bookmarkStart w:id="0" w:name="_GoBack"/>
-      <w:bookmarkEnd w:id="0"/>
     </w:p>
     <w:sectPr>
       <w:pgSz w:w="11906" w:h="16838"/>
@@ -787,7 +791,7 @@
       </w:pPr>
     </w:pPrDefault>
   </w:docDefaults>
-  <w:latentStyles w:defLockedState="0" w:defUIPriority="99" w:defSemiHidden="0" w:defUnhideWhenUsed="0" w:defQFormat="0" w:count="377">
+  <w:latentStyles w:defLockedState="0" w:defUIPriority="99" w:defSemiHidden="0" w:defUnhideWhenUsed="0" w:defQFormat="0" w:count="376">
     <w:lsdException w:name="Normal" w:uiPriority="0" w:qFormat="1"/>
     <w:lsdException w:name="heading 1" w:uiPriority="9" w:qFormat="1"/>
     <w:lsdException w:name="heading 2" w:semiHidden="1" w:uiPriority="9" w:unhideWhenUsed="1" w:qFormat="1"/>
@@ -1164,7 +1168,6 @@
     <w:lsdException w:name="Hashtag" w:semiHidden="1" w:unhideWhenUsed="1"/>
     <w:lsdException w:name="Unresolved Mention" w:semiHidden="1" w:unhideWhenUsed="1"/>
     <w:lsdException w:name="Smart Link" w:semiHidden="1" w:unhideWhenUsed="1"/>
-    <w:lsdException w:name="Smart Link Error" w:semiHidden="1" w:unhideWhenUsed="1"/>
   </w:latentStyles>
   <w:style w:type="paragraph" w:default="1" w:styleId="a">
     <w:name w:val="Normal"/>
@@ -1210,6 +1213,34 @@
     </w:pPr>
     <w:rPr>
       <w:lang w:val="ru-RU"/>
+    </w:rPr>
+  </w:style>
+  <w:style w:type="character" w:styleId="a4">
+    <w:name w:val="Strong"/>
+    <w:basedOn w:val="a0"/>
+    <w:uiPriority w:val="22"/>
+    <w:qFormat/>
+    <w:rsid w:val="00E97B6E"/>
+    <w:rPr>
+      <w:b/>
+      <w:bCs/>
+    </w:rPr>
+  </w:style>
+  <w:style w:type="paragraph" w:styleId="a5">
+    <w:name w:val="Normal (Web)"/>
+    <w:basedOn w:val="a"/>
+    <w:uiPriority w:val="99"/>
+    <w:semiHidden/>
+    <w:unhideWhenUsed/>
+    <w:rsid w:val="00E97B6E"/>
+    <w:pPr>
+      <w:spacing w:before="100" w:beforeAutospacing="1" w:after="100" w:afterAutospacing="1" w:line="240" w:lineRule="auto"/>
+    </w:pPr>
+    <w:rPr>
+      <w:rFonts w:ascii="Times New Roman" w:eastAsia="Times New Roman" w:hAnsi="Times New Roman" w:cs="Times New Roman"/>
+      <w:sz w:val="24"/>
+      <w:szCs w:val="24"/>
+      <w:lang/>
     </w:rPr>
   </w:style>
 </w:styles>

--- a/Lab16/Answers.docx
+++ b/Lab16/Answers.docx
@@ -24,6 +24,7 @@
         </w:rPr>
         <w:t xml:space="preserve">Поясните понятие </w:t>
       </w:r>
+      <w:proofErr w:type="spellStart"/>
       <w:r>
         <w:rPr>
           <w:rFonts w:ascii="Courier New" w:hAnsi="Courier New" w:cs="Courier New"/>
@@ -34,6 +35,7 @@
         </w:rPr>
         <w:t>GraphQL</w:t>
       </w:r>
+      <w:proofErr w:type="spellEnd"/>
       <w:r>
         <w:rPr>
           <w:rFonts w:ascii="Courier New" w:hAnsi="Courier New" w:cs="Courier New"/>
@@ -95,6 +97,7 @@
         </w:rPr>
         <w:t xml:space="preserve">Поясните понятие схема </w:t>
       </w:r>
+      <w:proofErr w:type="spellStart"/>
       <w:r>
         <w:rPr>
           <w:rFonts w:ascii="Courier New" w:hAnsi="Courier New" w:cs="Courier New"/>
@@ -105,6 +108,7 @@
         </w:rPr>
         <w:t>GraphQL</w:t>
       </w:r>
+      <w:proofErr w:type="spellEnd"/>
       <w:r>
         <w:rPr>
           <w:rFonts w:ascii="Courier New" w:hAnsi="Courier New" w:cs="Courier New"/>
@@ -132,7 +136,79 @@
           <w:color w:val="222222"/>
           <w:shd w:val="clear" w:color="auto" w:fill="FFFFFF"/>
         </w:rPr>
-        <w:t>это то, что позволяет организовывать создание, чтение, обновление и удаление данных в вашем приложении (то есть — перед нами четыре базовые функции, используемые при работе с хранилищами данных, которые обычно обозначают акронимом CRUD — create, read, update, delete).</w:t>
+        <w:t xml:space="preserve">это то, что позволяет организовывать создание, чтение, обновление и удаление данных в вашем приложении (то есть — перед нами четыре базовые функции, используемые при работе с хранилищами данных, которые обычно обозначают акронимом CRUD — </w:t>
+      </w:r>
+      <w:proofErr w:type="spellStart"/>
+      <w:r>
+        <w:rPr>
+          <w:rFonts w:ascii="Arial" w:hAnsi="Arial" w:cs="Arial"/>
+          <w:color w:val="222222"/>
+          <w:shd w:val="clear" w:color="auto" w:fill="FFFFFF"/>
+        </w:rPr>
+        <w:t>create</w:t>
+      </w:r>
+      <w:proofErr w:type="spellEnd"/>
+      <w:r>
+        <w:rPr>
+          <w:rFonts w:ascii="Arial" w:hAnsi="Arial" w:cs="Arial"/>
+          <w:color w:val="222222"/>
+          <w:shd w:val="clear" w:color="auto" w:fill="FFFFFF"/>
+        </w:rPr>
+        <w:t xml:space="preserve">, </w:t>
+      </w:r>
+      <w:proofErr w:type="spellStart"/>
+      <w:r>
+        <w:rPr>
+          <w:rFonts w:ascii="Arial" w:hAnsi="Arial" w:cs="Arial"/>
+          <w:color w:val="222222"/>
+          <w:shd w:val="clear" w:color="auto" w:fill="FFFFFF"/>
+        </w:rPr>
+        <w:t>read</w:t>
+      </w:r>
+      <w:proofErr w:type="spellEnd"/>
+      <w:r>
+        <w:rPr>
+          <w:rFonts w:ascii="Arial" w:hAnsi="Arial" w:cs="Arial"/>
+          <w:color w:val="222222"/>
+          <w:shd w:val="clear" w:color="auto" w:fill="FFFFFF"/>
+        </w:rPr>
+        <w:t xml:space="preserve">, </w:t>
+      </w:r>
+      <w:proofErr w:type="spellStart"/>
+      <w:r>
+        <w:rPr>
+          <w:rFonts w:ascii="Arial" w:hAnsi="Arial" w:cs="Arial"/>
+          <w:color w:val="222222"/>
+          <w:shd w:val="clear" w:color="auto" w:fill="FFFFFF"/>
+        </w:rPr>
+        <w:t>update</w:t>
+      </w:r>
+      <w:proofErr w:type="spellEnd"/>
+      <w:r>
+        <w:rPr>
+          <w:rFonts w:ascii="Arial" w:hAnsi="Arial" w:cs="Arial"/>
+          <w:color w:val="222222"/>
+          <w:shd w:val="clear" w:color="auto" w:fill="FFFFFF"/>
+        </w:rPr>
+        <w:t xml:space="preserve">, </w:t>
+      </w:r>
+      <w:proofErr w:type="spellStart"/>
+      <w:r>
+        <w:rPr>
+          <w:rFonts w:ascii="Arial" w:hAnsi="Arial" w:cs="Arial"/>
+          <w:color w:val="222222"/>
+          <w:shd w:val="clear" w:color="auto" w:fill="FFFFFF"/>
+        </w:rPr>
+        <w:t>delete</w:t>
+      </w:r>
+      <w:proofErr w:type="spellEnd"/>
+      <w:r>
+        <w:rPr>
+          <w:rFonts w:ascii="Arial" w:hAnsi="Arial" w:cs="Arial"/>
+          <w:color w:val="222222"/>
+          <w:shd w:val="clear" w:color="auto" w:fill="FFFFFF"/>
+        </w:rPr>
+        <w:t>).</w:t>
       </w:r>
     </w:p>
     <w:p>
@@ -165,8 +241,20 @@
           <w:szCs w:val="28"/>
           <w:lang w:val="en-US"/>
         </w:rPr>
-        <w:t>SDL GraphQL</w:t>
-      </w:r>
+        <w:t xml:space="preserve">SDL </w:t>
+      </w:r>
+      <w:proofErr w:type="spellStart"/>
+      <w:r>
+        <w:rPr>
+          <w:rFonts w:ascii="Courier New" w:hAnsi="Courier New" w:cs="Courier New"/>
+          <w:b/>
+          <w:sz w:val="28"/>
+          <w:szCs w:val="28"/>
+          <w:lang w:val="en-US"/>
+        </w:rPr>
+        <w:t>GraphQL</w:t>
+      </w:r>
+      <w:proofErr w:type="spellEnd"/>
       <w:r>
         <w:rPr>
           <w:rFonts w:ascii="Courier New" w:hAnsi="Courier New" w:cs="Courier New"/>
@@ -192,10 +280,72 @@
           <w:rFonts w:ascii="Helvetica" w:hAnsi="Helvetica" w:cs="Helvetica"/>
           <w:color w:val="333333"/>
         </w:rPr>
-        <w:t>Для создания схем в GraphQL используется собственный язык Schema Definition Language (SDL).</w:t>
-      </w:r>
-      <w:bookmarkStart w:id="0" w:name="_GoBack"/>
-      <w:bookmarkEnd w:id="0"/>
+        <w:t xml:space="preserve">Для создания схем в </w:t>
+      </w:r>
+      <w:proofErr w:type="spellStart"/>
+      <w:r>
+        <w:rPr>
+          <w:rFonts w:ascii="Helvetica" w:hAnsi="Helvetica" w:cs="Helvetica"/>
+          <w:color w:val="333333"/>
+        </w:rPr>
+        <w:t>GraphQL</w:t>
+      </w:r>
+      <w:proofErr w:type="spellEnd"/>
+      <w:r>
+        <w:rPr>
+          <w:rFonts w:ascii="Helvetica" w:hAnsi="Helvetica" w:cs="Helvetica"/>
+          <w:color w:val="333333"/>
+        </w:rPr>
+        <w:t xml:space="preserve"> используется собственный язык </w:t>
+      </w:r>
+      <w:proofErr w:type="spellStart"/>
+      <w:r>
+        <w:rPr>
+          <w:rFonts w:ascii="Helvetica" w:hAnsi="Helvetica" w:cs="Helvetica"/>
+          <w:color w:val="333333"/>
+        </w:rPr>
+        <w:t>Schema</w:t>
+      </w:r>
+      <w:proofErr w:type="spellEnd"/>
+      <w:r>
+        <w:rPr>
+          <w:rFonts w:ascii="Helvetica" w:hAnsi="Helvetica" w:cs="Helvetica"/>
+          <w:color w:val="333333"/>
+        </w:rPr>
+        <w:t xml:space="preserve"> </w:t>
+      </w:r>
+      <w:proofErr w:type="spellStart"/>
+      <w:r>
+        <w:rPr>
+          <w:rFonts w:ascii="Helvetica" w:hAnsi="Helvetica" w:cs="Helvetica"/>
+          <w:color w:val="333333"/>
+        </w:rPr>
+        <w:t>Definition</w:t>
+      </w:r>
+      <w:proofErr w:type="spellEnd"/>
+      <w:r>
+        <w:rPr>
+          <w:rFonts w:ascii="Helvetica" w:hAnsi="Helvetica" w:cs="Helvetica"/>
+          <w:color w:val="333333"/>
+        </w:rPr>
+        <w:t xml:space="preserve"> </w:t>
+      </w:r>
+      <w:proofErr w:type="spellStart"/>
+      <w:r>
+        <w:rPr>
+          <w:rFonts w:ascii="Helvetica" w:hAnsi="Helvetica" w:cs="Helvetica"/>
+          <w:color w:val="333333"/>
+        </w:rPr>
+        <w:t>Language</w:t>
+      </w:r>
+      <w:proofErr w:type="spellEnd"/>
+      <w:r>
+        <w:rPr>
+          <w:rFonts w:ascii="Helvetica" w:hAnsi="Helvetica" w:cs="Helvetica"/>
+          <w:color w:val="333333"/>
+        </w:rPr>
+        <w:t xml:space="preserve"> (SDL).</w:t>
+      </w:r>
     </w:p>
     <w:p>
       <w:pPr>
@@ -238,6 +388,7 @@
         </w:rPr>
         <w:t xml:space="preserve"> </w:t>
       </w:r>
+      <w:proofErr w:type="spellStart"/>
       <w:r>
         <w:rPr>
           <w:rFonts w:ascii="Courier New" w:hAnsi="Courier New" w:cs="Courier New"/>
@@ -248,6 +399,7 @@
         </w:rPr>
         <w:t>GraphQL</w:t>
       </w:r>
+      <w:proofErr w:type="spellEnd"/>
       <w:r>
         <w:rPr>
           <w:rFonts w:ascii="Courier New" w:hAnsi="Courier New" w:cs="Courier New"/>
@@ -256,6 +408,26 @@
           <w:lang w:val="en-US"/>
         </w:rPr>
         <w:t>.</w:t>
+      </w:r>
+    </w:p>
+    <w:p>
+      <w:pPr>
+        <w:pStyle w:val="a3"/>
+        <w:ind w:left="0"/>
+        <w:jc w:val="both"/>
+        <w:rPr>
+          <w:rFonts w:ascii="Courier New" w:hAnsi="Courier New" w:cs="Courier New"/>
+          <w:sz w:val="28"/>
+          <w:szCs w:val="28"/>
+        </w:rPr>
+      </w:pPr>
+      <w:r>
+        <w:rPr>
+          <w:rFonts w:ascii="Courier New" w:hAnsi="Courier New" w:cs="Courier New"/>
+          <w:sz w:val="28"/>
+          <w:szCs w:val="28"/>
+        </w:rPr>
+        <w:t>Действие при запросе</w:t>
       </w:r>
     </w:p>
     <w:p>
@@ -288,8 +460,20 @@
           <w:szCs w:val="28"/>
           <w:lang w:val="en-US"/>
         </w:rPr>
-        <w:t>query GraphQL</w:t>
-      </w:r>
+        <w:t xml:space="preserve">query </w:t>
+      </w:r>
+      <w:proofErr w:type="spellStart"/>
+      <w:r>
+        <w:rPr>
+          <w:rFonts w:ascii="Courier New" w:hAnsi="Courier New" w:cs="Courier New"/>
+          <w:b/>
+          <w:sz w:val="28"/>
+          <w:szCs w:val="28"/>
+          <w:lang w:val="en-US"/>
+        </w:rPr>
+        <w:t>GraphQL</w:t>
+      </w:r>
+      <w:proofErr w:type="spellEnd"/>
       <w:r>
         <w:rPr>
           <w:rFonts w:ascii="Courier New" w:hAnsi="Courier New" w:cs="Courier New"/>
@@ -298,6 +482,26 @@
           <w:lang w:val="en-US"/>
         </w:rPr>
         <w:t>.</w:t>
+      </w:r>
+    </w:p>
+    <w:p>
+      <w:pPr>
+        <w:pStyle w:val="a3"/>
+        <w:ind w:left="0"/>
+        <w:jc w:val="both"/>
+        <w:rPr>
+          <w:rFonts w:ascii="Courier New" w:hAnsi="Courier New" w:cs="Courier New"/>
+          <w:sz w:val="28"/>
+          <w:szCs w:val="28"/>
+        </w:rPr>
+      </w:pPr>
+      <w:r>
+        <w:rPr>
+          <w:rFonts w:ascii="Courier New" w:hAnsi="Courier New" w:cs="Courier New"/>
+          <w:sz w:val="28"/>
+          <w:szCs w:val="28"/>
+        </w:rPr>
+        <w:t>Выборка данных</w:t>
       </w:r>
     </w:p>
     <w:p>
@@ -341,6 +545,7 @@
         </w:rPr>
         <w:t xml:space="preserve"> </w:t>
       </w:r>
+      <w:proofErr w:type="spellStart"/>
       <w:r>
         <w:rPr>
           <w:rFonts w:ascii="Courier New" w:hAnsi="Courier New" w:cs="Courier New"/>
@@ -351,6 +556,7 @@
         </w:rPr>
         <w:t>GraphQL</w:t>
       </w:r>
+      <w:proofErr w:type="spellEnd"/>
       <w:r>
         <w:rPr>
           <w:rFonts w:ascii="Courier New" w:hAnsi="Courier New" w:cs="Courier New"/>
@@ -360,6 +566,36 @@
         </w:rPr>
         <w:t>.</w:t>
       </w:r>
+    </w:p>
+    <w:p>
+      <w:pPr>
+        <w:pStyle w:val="a3"/>
+        <w:ind w:left="0"/>
+        <w:jc w:val="both"/>
+        <w:rPr>
+          <w:rFonts w:ascii="Courier New" w:hAnsi="Courier New" w:cs="Courier New"/>
+          <w:sz w:val="28"/>
+          <w:szCs w:val="28"/>
+        </w:rPr>
+      </w:pPr>
+      <w:r>
+        <w:rPr>
+          <w:rFonts w:ascii="Courier New" w:hAnsi="Courier New" w:cs="Courier New"/>
+          <w:sz w:val="28"/>
+          <w:szCs w:val="28"/>
+        </w:rPr>
+        <w:t xml:space="preserve">Изменение </w:t>
+      </w:r>
+      <w:proofErr w:type="spellStart"/>
+      <w:r>
+        <w:rPr>
+          <w:rFonts w:ascii="Courier New" w:hAnsi="Courier New" w:cs="Courier New"/>
+          <w:sz w:val="28"/>
+          <w:szCs w:val="28"/>
+        </w:rPr>
+        <w:t>бд</w:t>
+      </w:r>
+      <w:proofErr w:type="spellEnd"/>
     </w:p>
     <w:p>
       <w:pPr>
@@ -391,8 +627,20 @@
           <w:szCs w:val="28"/>
           <w:lang w:val="en-US"/>
         </w:rPr>
-        <w:t>subscription GraphQL</w:t>
-      </w:r>
+        <w:t xml:space="preserve">subscription </w:t>
+      </w:r>
+      <w:proofErr w:type="spellStart"/>
+      <w:r>
+        <w:rPr>
+          <w:rFonts w:ascii="Courier New" w:hAnsi="Courier New" w:cs="Courier New"/>
+          <w:b/>
+          <w:sz w:val="28"/>
+          <w:szCs w:val="28"/>
+          <w:lang w:val="en-US"/>
+        </w:rPr>
+        <w:t>GraphQL</w:t>
+      </w:r>
+      <w:proofErr w:type="spellEnd"/>
       <w:r>
         <w:rPr>
           <w:rFonts w:ascii="Courier New" w:hAnsi="Courier New" w:cs="Courier New"/>
@@ -402,6 +650,36 @@
         </w:rPr>
         <w:t>.</w:t>
       </w:r>
+    </w:p>
+    <w:p>
+      <w:pPr>
+        <w:pStyle w:val="a3"/>
+        <w:ind w:left="0"/>
+        <w:jc w:val="both"/>
+        <w:rPr>
+          <w:rFonts w:ascii="Courier New" w:hAnsi="Courier New" w:cs="Courier New"/>
+          <w:sz w:val="28"/>
+          <w:szCs w:val="28"/>
+        </w:rPr>
+      </w:pPr>
+      <w:r>
+        <w:rPr>
+          <w:rFonts w:ascii="Courier New" w:hAnsi="Courier New" w:cs="Courier New"/>
+          <w:sz w:val="28"/>
+          <w:szCs w:val="28"/>
+        </w:rPr>
+        <w:t xml:space="preserve">Вызов при изменении в </w:t>
+      </w:r>
+      <w:proofErr w:type="spellStart"/>
+      <w:r>
+        <w:rPr>
+          <w:rFonts w:ascii="Courier New" w:hAnsi="Courier New" w:cs="Courier New"/>
+          <w:sz w:val="28"/>
+          <w:szCs w:val="28"/>
+        </w:rPr>
+        <w:t>бд</w:t>
+      </w:r>
+      <w:proofErr w:type="spellEnd"/>
     </w:p>
     <w:p>
       <w:pPr>
@@ -433,8 +711,20 @@
           <w:szCs w:val="28"/>
           <w:lang w:val="en-US"/>
         </w:rPr>
-        <w:t>context GraphQL</w:t>
-      </w:r>
+        <w:t xml:space="preserve">context </w:t>
+      </w:r>
+      <w:proofErr w:type="spellStart"/>
+      <w:r>
+        <w:rPr>
+          <w:rFonts w:ascii="Courier New" w:hAnsi="Courier New" w:cs="Courier New"/>
+          <w:b/>
+          <w:sz w:val="28"/>
+          <w:szCs w:val="28"/>
+          <w:lang w:val="en-US"/>
+        </w:rPr>
+        <w:t>GraphQL</w:t>
+      </w:r>
+      <w:proofErr w:type="spellEnd"/>
       <w:r>
         <w:rPr>
           <w:rFonts w:ascii="Courier New" w:hAnsi="Courier New" w:cs="Courier New"/>
@@ -443,6 +733,36 @@
           <w:lang w:val="en-US"/>
         </w:rPr>
         <w:t>.</w:t>
+      </w:r>
+    </w:p>
+    <w:p>
+      <w:pPr>
+        <w:pStyle w:val="a3"/>
+        <w:ind w:left="0"/>
+        <w:jc w:val="both"/>
+        <w:rPr>
+          <w:rFonts w:ascii="Courier New" w:hAnsi="Courier New" w:cs="Courier New"/>
+          <w:sz w:val="28"/>
+          <w:szCs w:val="28"/>
+        </w:rPr>
+      </w:pPr>
+      <w:proofErr w:type="gramStart"/>
+      <w:r>
+        <w:rPr>
+          <w:rFonts w:ascii="Courier New" w:hAnsi="Courier New" w:cs="Courier New"/>
+          <w:sz w:val="28"/>
+          <w:szCs w:val="28"/>
+        </w:rPr>
+        <w:t>Область</w:t>
+      </w:r>
+      <w:proofErr w:type="gramEnd"/>
+      <w:r>
+        <w:rPr>
+          <w:rFonts w:ascii="Courier New" w:hAnsi="Courier New" w:cs="Courier New"/>
+          <w:sz w:val="28"/>
+          <w:szCs w:val="28"/>
+        </w:rPr>
+        <w:t xml:space="preserve"> где происходит описание типов</w:t>
       </w:r>
     </w:p>
     <w:p>
@@ -467,6 +787,7 @@
         </w:rPr>
         <w:t xml:space="preserve">Поясните схему работы модуля </w:t>
       </w:r>
+      <w:proofErr w:type="spellStart"/>
       <w:r>
         <w:rPr>
           <w:rFonts w:ascii="Courier New" w:hAnsi="Courier New" w:cs="Courier New"/>
@@ -477,15 +798,7 @@
         </w:rPr>
         <w:t>graphql</w:t>
       </w:r>
-      <w:r>
-        <w:rPr>
-          <w:rFonts w:ascii="Courier New" w:hAnsi="Courier New" w:cs="Courier New"/>
-          <w:sz w:val="28"/>
-          <w:szCs w:val="28"/>
-          <w:lang w:val="en-US"/>
-        </w:rPr>
-        <w:t xml:space="preserve"> </w:t>
-      </w:r>
+      <w:proofErr w:type="spellEnd"/>
     </w:p>
     <w:p>
       <w:pPr>
@@ -517,7 +830,19 @@
           <w:szCs w:val="28"/>
           <w:lang w:val="en-US"/>
         </w:rPr>
-        <w:t>subscription</w:t>
+        <w:t>sub</w:t>
+      </w:r>
+      <w:bookmarkStart w:id="0" w:name="_GoBack"/>
+      <w:bookmarkEnd w:id="0"/>
+      <w:r>
+        <w:rPr>
+          <w:rFonts w:ascii="Courier New" w:hAnsi="Courier New" w:cs="Courier New"/>
+          <w:b/>
+          <w:sz w:val="28"/>
+          <w:szCs w:val="28"/>
+          <w:lang w:val="en-US"/>
+        </w:rPr>
+        <w:t>scription</w:t>
       </w:r>
       <w:r>
         <w:rPr>
@@ -547,6 +872,7 @@
         </w:rPr>
         <w:t xml:space="preserve">, </w:t>
       </w:r>
+      <w:proofErr w:type="spellStart"/>
       <w:r>
         <w:rPr>
           <w:rFonts w:ascii="Courier New" w:hAnsi="Courier New" w:cs="Courier New"/>
@@ -557,6 +883,7 @@
         </w:rPr>
         <w:t>enum</w:t>
       </w:r>
+      <w:proofErr w:type="spellEnd"/>
       <w:r>
         <w:rPr>
           <w:rFonts w:ascii="Courier New" w:hAnsi="Courier New" w:cs="Courier New"/>
@@ -566,6 +893,7 @@
         </w:rPr>
         <w:t xml:space="preserve">, </w:t>
       </w:r>
+      <w:proofErr w:type="gramStart"/>
       <w:r>
         <w:rPr>
           <w:rFonts w:ascii="Courier New" w:hAnsi="Courier New" w:cs="Courier New"/>
@@ -595,6 +923,7 @@
         </w:rPr>
         <w:t>union</w:t>
       </w:r>
+      <w:proofErr w:type="gramEnd"/>
       <w:r>
         <w:rPr>
           <w:rFonts w:ascii="Courier New" w:hAnsi="Courier New" w:cs="Courier New"/>
@@ -604,6 +933,7 @@
         </w:rPr>
         <w:t xml:space="preserve"> схемы </w:t>
       </w:r>
+      <w:proofErr w:type="spellStart"/>
       <w:r>
         <w:rPr>
           <w:rFonts w:ascii="Courier New" w:hAnsi="Courier New" w:cs="Courier New"/>
@@ -614,6 +944,7 @@
         </w:rPr>
         <w:t>GraphQL</w:t>
       </w:r>
+      <w:proofErr w:type="spellEnd"/>
       <w:r>
         <w:rPr>
           <w:rFonts w:ascii="Courier New" w:hAnsi="Courier New" w:cs="Courier New"/>
@@ -1240,7 +1571,6 @@
       <w:rFonts w:ascii="Times New Roman" w:eastAsia="Times New Roman" w:hAnsi="Times New Roman" w:cs="Times New Roman"/>
       <w:sz w:val="24"/>
       <w:szCs w:val="24"/>
-      <w:lang/>
     </w:rPr>
   </w:style>
 </w:styles>

--- a/Lab16/Answers.docx
+++ b/Lab16/Answers.docx
@@ -746,23 +746,22 @@
           <w:szCs w:val="28"/>
         </w:rPr>
       </w:pPr>
-      <w:proofErr w:type="gramStart"/>
-      <w:r>
-        <w:rPr>
-          <w:rFonts w:ascii="Courier New" w:hAnsi="Courier New" w:cs="Courier New"/>
-          <w:sz w:val="28"/>
-          <w:szCs w:val="28"/>
-        </w:rPr>
-        <w:t>Область</w:t>
-      </w:r>
-      <w:proofErr w:type="gramEnd"/>
-      <w:r>
-        <w:rPr>
-          <w:rFonts w:ascii="Courier New" w:hAnsi="Courier New" w:cs="Courier New"/>
-          <w:sz w:val="28"/>
-          <w:szCs w:val="28"/>
-        </w:rPr>
-        <w:t xml:space="preserve"> где происходит описание типов</w:t>
+      <w:r>
+        <w:rPr>
+          <w:rFonts w:ascii="Courier New" w:hAnsi="Courier New" w:cs="Courier New"/>
+          <w:sz w:val="28"/>
+          <w:szCs w:val="28"/>
+        </w:rPr>
+        <w:t xml:space="preserve">Общий объект для распознавания </w:t>
+      </w:r>
+      <w:r>
+        <w:rPr>
+          <w:rFonts w:ascii="Courier New" w:hAnsi="Courier New" w:cs="Courier New"/>
+          <w:sz w:val="28"/>
+          <w:szCs w:val="28"/>
+          <w:lang w:val="en-US"/>
+        </w:rPr>
+        <w:t>resolve</w:t>
       </w:r>
     </w:p>
     <w:p>
@@ -814,92 +813,443 @@
           <w:szCs w:val="28"/>
         </w:rPr>
       </w:pPr>
-      <w:r>
-        <w:rPr>
-          <w:rFonts w:ascii="Courier New" w:hAnsi="Courier New" w:cs="Courier New"/>
-          <w:sz w:val="28"/>
-          <w:szCs w:val="28"/>
-        </w:rPr>
-        <w:t xml:space="preserve">Поясните следующие компоненты </w:t>
-      </w:r>
-      <w:r>
-        <w:rPr>
-          <w:rFonts w:ascii="Courier New" w:hAnsi="Courier New" w:cs="Courier New"/>
-          <w:b/>
-          <w:sz w:val="28"/>
-          <w:szCs w:val="28"/>
-          <w:lang w:val="en-US"/>
-        </w:rPr>
-        <w:t>sub</w:t>
+      <w:proofErr w:type="gramStart"/>
+      <w:r>
+        <w:rPr>
+          <w:rFonts w:ascii="Courier New" w:hAnsi="Courier New" w:cs="Courier New"/>
+          <w:sz w:val="28"/>
+          <w:szCs w:val="28"/>
+        </w:rPr>
+        <w:t>Область</w:t>
+      </w:r>
+      <w:proofErr w:type="gramEnd"/>
+      <w:r>
+        <w:rPr>
+          <w:rFonts w:ascii="Courier New" w:hAnsi="Courier New" w:cs="Courier New"/>
+          <w:sz w:val="28"/>
+          <w:szCs w:val="28"/>
+        </w:rPr>
+        <w:t xml:space="preserve"> где происходит описание типов</w:t>
+      </w:r>
+    </w:p>
+    <w:p>
+      <w:pPr>
+        <w:pStyle w:val="a3"/>
+        <w:numPr>
+          <w:ilvl w:val="0"/>
+          <w:numId w:val="1"/>
+        </w:numPr>
+        <w:jc w:val="both"/>
+        <w:rPr>
+          <w:rFonts w:ascii="Courier New" w:hAnsi="Courier New" w:cs="Courier New"/>
+          <w:sz w:val="28"/>
+          <w:szCs w:val="28"/>
+          <w:lang w:val="en-US"/>
+        </w:rPr>
+      </w:pPr>
+      <w:r>
+        <w:rPr>
+          <w:rFonts w:ascii="Courier New" w:hAnsi="Courier New" w:cs="Courier New"/>
+          <w:sz w:val="28"/>
+          <w:szCs w:val="28"/>
+        </w:rPr>
+        <w:t>Поясните</w:t>
+      </w:r>
+      <w:r>
+        <w:rPr>
+          <w:rFonts w:ascii="Courier New" w:hAnsi="Courier New" w:cs="Courier New"/>
+          <w:sz w:val="28"/>
+          <w:szCs w:val="28"/>
+          <w:lang w:val="en-US"/>
+        </w:rPr>
+        <w:t xml:space="preserve"> </w:t>
+      </w:r>
+      <w:r>
+        <w:rPr>
+          <w:rFonts w:ascii="Courier New" w:hAnsi="Courier New" w:cs="Courier New"/>
+          <w:sz w:val="28"/>
+          <w:szCs w:val="28"/>
+        </w:rPr>
+        <w:t>следующие</w:t>
+      </w:r>
+      <w:r>
+        <w:rPr>
+          <w:rFonts w:ascii="Courier New" w:hAnsi="Courier New" w:cs="Courier New"/>
+          <w:sz w:val="28"/>
+          <w:szCs w:val="28"/>
+          <w:lang w:val="en-US"/>
+        </w:rPr>
+        <w:t xml:space="preserve"> </w:t>
+      </w:r>
+      <w:r>
+        <w:rPr>
+          <w:rFonts w:ascii="Courier New" w:hAnsi="Courier New" w:cs="Courier New"/>
+          <w:sz w:val="28"/>
+          <w:szCs w:val="28"/>
+        </w:rPr>
+        <w:t>компоненты</w:t>
+      </w:r>
+      <w:r>
+        <w:rPr>
+          <w:rFonts w:ascii="Courier New" w:hAnsi="Courier New" w:cs="Courier New"/>
+          <w:sz w:val="28"/>
+          <w:szCs w:val="28"/>
+          <w:lang w:val="en-US"/>
+        </w:rPr>
+        <w:t xml:space="preserve"> </w:t>
+      </w:r>
+      <w:r>
+        <w:rPr>
+          <w:rFonts w:ascii="Courier New" w:hAnsi="Courier New" w:cs="Courier New"/>
+          <w:b/>
+          <w:sz w:val="28"/>
+          <w:szCs w:val="28"/>
+          <w:lang w:val="en-US"/>
+        </w:rPr>
+        <w:t>subscription</w:t>
+      </w:r>
+      <w:r>
+        <w:rPr>
+          <w:rFonts w:ascii="Courier New" w:hAnsi="Courier New" w:cs="Courier New"/>
+          <w:b/>
+          <w:sz w:val="28"/>
+          <w:szCs w:val="28"/>
+          <w:lang w:val="en-US"/>
+        </w:rPr>
+        <w:t xml:space="preserve">, </w:t>
+      </w:r>
+    </w:p>
+    <w:p>
+      <w:pPr>
+        <w:pStyle w:val="a3"/>
+        <w:ind w:left="0"/>
+        <w:jc w:val="both"/>
+        <w:rPr>
+          <w:rFonts w:ascii="Courier New" w:hAnsi="Courier New" w:cs="Courier New"/>
+          <w:sz w:val="28"/>
+          <w:szCs w:val="28"/>
+        </w:rPr>
+      </w:pPr>
+      <w:r>
+        <w:rPr>
+          <w:rFonts w:ascii="Courier New" w:hAnsi="Courier New" w:cs="Courier New"/>
+          <w:b/>
+          <w:sz w:val="28"/>
+          <w:szCs w:val="28"/>
+          <w:lang w:val="en-US"/>
+        </w:rPr>
+        <w:t>I</w:t>
+      </w:r>
+      <w:r>
+        <w:rPr>
+          <w:rFonts w:ascii="Courier New" w:hAnsi="Courier New" w:cs="Courier New"/>
+          <w:b/>
+          <w:sz w:val="28"/>
+          <w:szCs w:val="28"/>
+          <w:lang w:val="en-US"/>
+        </w:rPr>
+        <w:t>nterface</w:t>
+      </w:r>
+      <w:r>
+        <w:rPr>
+          <w:rFonts w:ascii="Courier New" w:hAnsi="Courier New" w:cs="Courier New"/>
+          <w:b/>
+          <w:sz w:val="28"/>
+          <w:szCs w:val="28"/>
+        </w:rPr>
+        <w:t xml:space="preserve"> - </w:t>
+      </w:r>
+      <w:r>
+        <w:rPr>
+          <w:rFonts w:ascii="Calibri" w:hAnsi="Calibri" w:cs="Calibri"/>
+          <w:color w:val="5A6270"/>
+          <w:sz w:val="27"/>
+          <w:szCs w:val="27"/>
+        </w:rPr>
+        <w:t>способом</w:t>
+      </w:r>
+      <w:r>
+        <w:rPr>
+          <w:rFonts w:ascii="Source Sans Pro" w:hAnsi="Source Sans Pro"/>
+          <w:color w:val="5A6270"/>
+          <w:sz w:val="27"/>
+          <w:szCs w:val="27"/>
+        </w:rPr>
+        <w:t xml:space="preserve"> </w:t>
+      </w:r>
+      <w:r>
+        <w:rPr>
+          <w:rFonts w:ascii="Calibri" w:hAnsi="Calibri" w:cs="Calibri"/>
+          <w:color w:val="5A6270"/>
+          <w:sz w:val="27"/>
+          <w:szCs w:val="27"/>
+        </w:rPr>
+        <w:t>построения</w:t>
+      </w:r>
+      <w:r>
+        <w:rPr>
+          <w:rFonts w:ascii="Source Sans Pro" w:hAnsi="Source Sans Pro"/>
+          <w:color w:val="5A6270"/>
+          <w:sz w:val="27"/>
+          <w:szCs w:val="27"/>
+        </w:rPr>
+        <w:t xml:space="preserve"> </w:t>
+      </w:r>
+      <w:r>
+        <w:rPr>
+          <w:rFonts w:ascii="Calibri" w:hAnsi="Calibri" w:cs="Calibri"/>
+          <w:color w:val="5A6270"/>
+          <w:sz w:val="27"/>
+          <w:szCs w:val="27"/>
+        </w:rPr>
+        <w:t>и</w:t>
+      </w:r>
+      <w:r>
+        <w:rPr>
+          <w:rFonts w:ascii="Source Sans Pro" w:hAnsi="Source Sans Pro"/>
+          <w:color w:val="5A6270"/>
+          <w:sz w:val="27"/>
+          <w:szCs w:val="27"/>
+        </w:rPr>
+        <w:t xml:space="preserve"> </w:t>
+      </w:r>
+      <w:r>
+        <w:rPr>
+          <w:rFonts w:ascii="Calibri" w:hAnsi="Calibri" w:cs="Calibri"/>
+          <w:color w:val="5A6270"/>
+          <w:sz w:val="27"/>
+          <w:szCs w:val="27"/>
+        </w:rPr>
+        <w:t>использования</w:t>
+      </w:r>
+      <w:r>
+        <w:rPr>
+          <w:rFonts w:ascii="Source Sans Pro" w:hAnsi="Source Sans Pro"/>
+          <w:color w:val="5A6270"/>
+          <w:sz w:val="27"/>
+          <w:szCs w:val="27"/>
+        </w:rPr>
+        <w:t xml:space="preserve"> </w:t>
+      </w:r>
+      <w:r>
+        <w:rPr>
+          <w:rFonts w:ascii="Calibri" w:hAnsi="Calibri" w:cs="Calibri"/>
+          <w:color w:val="5A6270"/>
+          <w:sz w:val="27"/>
+          <w:szCs w:val="27"/>
+        </w:rPr>
+        <w:t>схем</w:t>
+      </w:r>
+      <w:r>
+        <w:rPr>
+          <w:rFonts w:ascii="Source Sans Pro" w:hAnsi="Source Sans Pro"/>
+          <w:color w:val="5A6270"/>
+          <w:sz w:val="27"/>
+          <w:szCs w:val="27"/>
+        </w:rPr>
+        <w:t xml:space="preserve"> </w:t>
+      </w:r>
+      <w:proofErr w:type="spellStart"/>
+      <w:r>
+        <w:rPr>
+          <w:rFonts w:ascii="Source Sans Pro" w:hAnsi="Source Sans Pro"/>
+          <w:color w:val="5A6270"/>
+          <w:sz w:val="27"/>
+          <w:szCs w:val="27"/>
+        </w:rPr>
+        <w:t>GraphQL</w:t>
+      </w:r>
+      <w:proofErr w:type="spellEnd"/>
+      <w:r>
+        <w:rPr>
+          <w:rFonts w:ascii="Source Sans Pro" w:hAnsi="Source Sans Pro"/>
+          <w:color w:val="5A6270"/>
+          <w:sz w:val="27"/>
+          <w:szCs w:val="27"/>
+        </w:rPr>
+        <w:t xml:space="preserve"> </w:t>
+      </w:r>
+      <w:r>
+        <w:rPr>
+          <w:rFonts w:ascii="Calibri" w:hAnsi="Calibri" w:cs="Calibri"/>
+          <w:color w:val="5A6270"/>
+          <w:sz w:val="27"/>
+          <w:szCs w:val="27"/>
+        </w:rPr>
+        <w:t>посредством</w:t>
+      </w:r>
+      <w:r>
+        <w:rPr>
+          <w:rFonts w:ascii="Source Sans Pro" w:hAnsi="Source Sans Pro"/>
+          <w:color w:val="5A6270"/>
+          <w:sz w:val="27"/>
+          <w:szCs w:val="27"/>
+        </w:rPr>
+        <w:t xml:space="preserve"> </w:t>
+      </w:r>
+      <w:r>
+        <w:rPr>
+          <w:rFonts w:ascii="Calibri" w:hAnsi="Calibri" w:cs="Calibri"/>
+          <w:color w:val="5A6270"/>
+          <w:sz w:val="27"/>
+          <w:szCs w:val="27"/>
+        </w:rPr>
+        <w:t>использовани</w:t>
       </w:r>
       <w:bookmarkStart w:id="0" w:name="_GoBack"/>
       <w:bookmarkEnd w:id="0"/>
       <w:r>
         <w:rPr>
-          <w:rFonts w:ascii="Courier New" w:hAnsi="Courier New" w:cs="Courier New"/>
-          <w:b/>
-          <w:sz w:val="28"/>
-          <w:szCs w:val="28"/>
-          <w:lang w:val="en-US"/>
-        </w:rPr>
-        <w:t>scription</w:t>
-      </w:r>
-      <w:r>
-        <w:rPr>
-          <w:rFonts w:ascii="Courier New" w:hAnsi="Courier New" w:cs="Courier New"/>
-          <w:b/>
-          <w:sz w:val="28"/>
-          <w:szCs w:val="28"/>
-        </w:rPr>
-        <w:t xml:space="preserve">, </w:t>
-      </w:r>
-      <w:r>
-        <w:rPr>
-          <w:rFonts w:ascii="Courier New" w:hAnsi="Courier New" w:cs="Courier New"/>
-          <w:b/>
-          <w:sz w:val="28"/>
-          <w:szCs w:val="28"/>
-          <w:lang w:val="en-US"/>
-        </w:rPr>
-        <w:t>interface</w:t>
-      </w:r>
-      <w:r>
-        <w:rPr>
-          <w:rFonts w:ascii="Courier New" w:hAnsi="Courier New" w:cs="Courier New"/>
-          <w:b/>
-          <w:sz w:val="28"/>
-          <w:szCs w:val="28"/>
-        </w:rPr>
-        <w:t xml:space="preserve">, </w:t>
-      </w:r>
+          <w:rFonts w:ascii="Calibri" w:hAnsi="Calibri" w:cs="Calibri"/>
+          <w:color w:val="5A6270"/>
+          <w:sz w:val="27"/>
+          <w:szCs w:val="27"/>
+        </w:rPr>
+        <w:t>я</w:t>
+      </w:r>
+      <w:r>
+        <w:rPr>
+          <w:rFonts w:ascii="Source Sans Pro" w:hAnsi="Source Sans Pro"/>
+          <w:color w:val="5A6270"/>
+          <w:sz w:val="27"/>
+          <w:szCs w:val="27"/>
+        </w:rPr>
+        <w:t> </w:t>
+      </w:r>
+      <w:r>
+        <w:rPr>
+          <w:rStyle w:val="a6"/>
+          <w:rFonts w:ascii="Calibri" w:hAnsi="Calibri" w:cs="Calibri"/>
+          <w:color w:val="5A6270"/>
+          <w:sz w:val="27"/>
+          <w:szCs w:val="27"/>
+        </w:rPr>
+        <w:t>абстрактных</w:t>
+      </w:r>
+      <w:r>
+        <w:rPr>
+          <w:rStyle w:val="a6"/>
+          <w:rFonts w:ascii="Source Sans Pro" w:hAnsi="Source Sans Pro"/>
+          <w:color w:val="5A6270"/>
+          <w:sz w:val="27"/>
+          <w:szCs w:val="27"/>
+        </w:rPr>
+        <w:t xml:space="preserve"> </w:t>
+      </w:r>
+      <w:r>
+        <w:rPr>
+          <w:rStyle w:val="a6"/>
+          <w:rFonts w:ascii="Calibri" w:hAnsi="Calibri" w:cs="Calibri"/>
+          <w:color w:val="5A6270"/>
+          <w:sz w:val="27"/>
+          <w:szCs w:val="27"/>
+        </w:rPr>
+        <w:t>типов</w:t>
+      </w:r>
+    </w:p>
+    <w:p>
+      <w:pPr>
+        <w:pStyle w:val="a3"/>
+        <w:ind w:left="0"/>
+        <w:jc w:val="both"/>
+        <w:rPr>
+          <w:rFonts w:ascii="Courier New" w:hAnsi="Courier New" w:cs="Courier New"/>
+        </w:rPr>
+      </w:pPr>
       <w:proofErr w:type="spellStart"/>
       <w:r>
         <w:rPr>
           <w:rFonts w:ascii="Courier New" w:hAnsi="Courier New" w:cs="Courier New"/>
           <w:b/>
-          <w:sz w:val="28"/>
-          <w:szCs w:val="28"/>
-          <w:lang w:val="en-US"/>
-        </w:rPr>
-        <w:t>enum</w:t>
+          <w:lang w:val="en-US"/>
+        </w:rPr>
+        <w:t>E</w:t>
+      </w:r>
+      <w:r>
+        <w:rPr>
+          <w:rFonts w:ascii="Courier New" w:hAnsi="Courier New" w:cs="Courier New"/>
+          <w:b/>
+          <w:lang w:val="en-US"/>
+        </w:rPr>
+        <w:t>num</w:t>
       </w:r>
       <w:proofErr w:type="spellEnd"/>
       <w:r>
         <w:rPr>
           <w:rFonts w:ascii="Courier New" w:hAnsi="Courier New" w:cs="Courier New"/>
           <w:b/>
-          <w:sz w:val="28"/>
-          <w:szCs w:val="28"/>
-        </w:rPr>
-        <w:t xml:space="preserve">, </w:t>
-      </w:r>
-      <w:proofErr w:type="gramStart"/>
-      <w:r>
-        <w:rPr>
-          <w:rFonts w:ascii="Courier New" w:hAnsi="Courier New" w:cs="Courier New"/>
-          <w:b/>
-          <w:sz w:val="28"/>
-          <w:szCs w:val="28"/>
+        </w:rPr>
+        <w:t xml:space="preserve"> - </w:t>
+      </w:r>
+      <w:r>
+        <w:rPr>
+          <w:rFonts w:ascii="Tahoma" w:hAnsi="Tahoma" w:cs="Tahoma"/>
+          <w:color w:val="050028"/>
+        </w:rPr>
+        <w:t xml:space="preserve">специальным типом, который мы можем использовать для перечисления всех возможных значений в поле. Используя </w:t>
+      </w:r>
+      <w:proofErr w:type="spellStart"/>
+      <w:r>
+        <w:rPr>
+          <w:rFonts w:ascii="Tahoma" w:hAnsi="Tahoma" w:cs="Tahoma"/>
+          <w:color w:val="050028"/>
+        </w:rPr>
+        <w:t>Enums</w:t>
+      </w:r>
+      <w:proofErr w:type="spellEnd"/>
+      <w:r>
+        <w:rPr>
+          <w:rFonts w:ascii="Tahoma" w:hAnsi="Tahoma" w:cs="Tahoma"/>
+          <w:color w:val="050028"/>
+        </w:rPr>
+        <w:t xml:space="preserve">, мы добавляем другой вид проверки в существующую схему </w:t>
+      </w:r>
+      <w:proofErr w:type="spellStart"/>
+      <w:r>
+        <w:rPr>
+          <w:rFonts w:ascii="Tahoma" w:hAnsi="Tahoma" w:cs="Tahoma"/>
+          <w:color w:val="050028"/>
+        </w:rPr>
+        <w:t>GraphQL</w:t>
+      </w:r>
+      <w:proofErr w:type="spellEnd"/>
+      <w:r>
+        <w:rPr>
+          <w:rFonts w:ascii="Tahoma" w:hAnsi="Tahoma" w:cs="Tahoma"/>
+          <w:color w:val="050028"/>
+        </w:rPr>
+        <w:t xml:space="preserve">. Указанные значения типа </w:t>
+      </w:r>
+      <w:proofErr w:type="spellStart"/>
+      <w:r>
+        <w:rPr>
+          <w:rFonts w:ascii="Tahoma" w:hAnsi="Tahoma" w:cs="Tahoma"/>
+          <w:color w:val="050028"/>
+        </w:rPr>
+        <w:t>Enum</w:t>
+      </w:r>
+      <w:proofErr w:type="spellEnd"/>
+      <w:r>
+        <w:rPr>
+          <w:rFonts w:ascii="Tahoma" w:hAnsi="Tahoma" w:cs="Tahoma"/>
+          <w:color w:val="050028"/>
+        </w:rPr>
+        <w:t xml:space="preserve"> являются единственно возможными вариантами, которые принимаются.</w:t>
+      </w:r>
+    </w:p>
+    <w:p>
+      <w:pPr>
+        <w:pStyle w:val="a3"/>
+        <w:ind w:left="0"/>
+        <w:jc w:val="both"/>
+        <w:rPr>
+          <w:rFonts w:ascii="Courier New" w:hAnsi="Courier New" w:cs="Courier New"/>
+        </w:rPr>
+      </w:pPr>
+      <w:r>
+        <w:rPr>
+          <w:rFonts w:ascii="Courier New" w:hAnsi="Courier New" w:cs="Courier New"/>
+          <w:b/>
           <w:lang w:val="en-US"/>
         </w:rPr>
         <w:t>fragment</w:t>
@@ -908,11 +1258,30 @@
         <w:rPr>
           <w:rFonts w:ascii="Courier New" w:hAnsi="Courier New" w:cs="Courier New"/>
           <w:b/>
-          <w:sz w:val="28"/>
-          <w:szCs w:val="28"/>
-        </w:rPr>
-        <w:t xml:space="preserve">,  </w:t>
-      </w:r>
+        </w:rPr>
+        <w:t xml:space="preserve"> </w:t>
+      </w:r>
+      <w:r>
+        <w:rPr>
+          <w:rFonts w:ascii="Helvetica" w:hAnsi="Helvetica" w:cs="Helvetica"/>
+          <w:color w:val="202020"/>
+          <w:bdr w:val="none" w:sz="0" w:space="0" w:color="auto" w:frame="1"/>
+          <w:shd w:val="clear" w:color="auto" w:fill="FFFFFF"/>
+        </w:rPr>
+        <w:t>позволяют создавать наборы полей, а затем включать их в запросы, где это необходимо. Вот пример того, как вы можете решить вышеуказанную ситуацию, используя фрагменты</w:t>
+      </w:r>
+    </w:p>
+    <w:p>
+      <w:pPr>
+        <w:pStyle w:val="a3"/>
+        <w:ind w:left="0"/>
+        <w:jc w:val="both"/>
+        <w:rPr>
+          <w:rFonts w:ascii="Courier New" w:hAnsi="Courier New" w:cs="Courier New"/>
+          <w:sz w:val="28"/>
+          <w:szCs w:val="28"/>
+        </w:rPr>
+      </w:pPr>
       <w:r>
         <w:rPr>
           <w:rFonts w:ascii="Courier New" w:hAnsi="Courier New" w:cs="Courier New"/>
@@ -923,44 +1292,210 @@
         </w:rPr>
         <w:t>union</w:t>
       </w:r>
-      <w:proofErr w:type="gramEnd"/>
-      <w:r>
-        <w:rPr>
-          <w:rFonts w:ascii="Courier New" w:hAnsi="Courier New" w:cs="Courier New"/>
-          <w:b/>
-          <w:sz w:val="28"/>
-          <w:szCs w:val="28"/>
-        </w:rPr>
-        <w:t xml:space="preserve"> схемы </w:t>
-      </w:r>
-      <w:proofErr w:type="spellStart"/>
-      <w:r>
-        <w:rPr>
-          <w:rFonts w:ascii="Courier New" w:hAnsi="Courier New" w:cs="Courier New"/>
-          <w:b/>
-          <w:sz w:val="28"/>
-          <w:szCs w:val="28"/>
-          <w:lang w:val="en-US"/>
-        </w:rPr>
-        <w:t>GraphQL</w:t>
-      </w:r>
-      <w:proofErr w:type="spellEnd"/>
-      <w:r>
-        <w:rPr>
-          <w:rFonts w:ascii="Courier New" w:hAnsi="Courier New" w:cs="Courier New"/>
-          <w:b/>
-          <w:sz w:val="28"/>
-          <w:szCs w:val="28"/>
-        </w:rPr>
-        <w:t xml:space="preserve">. </w:t>
-      </w:r>
-      <w:r>
-        <w:rPr>
-          <w:rFonts w:ascii="Courier New" w:hAnsi="Courier New" w:cs="Courier New"/>
-          <w:sz w:val="28"/>
-          <w:szCs w:val="28"/>
-        </w:rPr>
-        <w:t xml:space="preserve"> </w:t>
+      <w:r>
+        <w:rPr>
+          <w:rFonts w:ascii="Courier New" w:hAnsi="Courier New" w:cs="Courier New"/>
+          <w:sz w:val="28"/>
+          <w:szCs w:val="28"/>
+        </w:rPr>
+        <w:t xml:space="preserve"> </w:t>
+      </w:r>
+      <w:r>
+        <w:rPr>
+          <w:rFonts w:ascii="Courier New" w:hAnsi="Courier New" w:cs="Courier New"/>
+          <w:sz w:val="28"/>
+          <w:szCs w:val="28"/>
+        </w:rPr>
+        <w:t xml:space="preserve">- </w:t>
+      </w:r>
+      <w:r>
+        <w:rPr>
+          <w:rFonts w:ascii="Calibri" w:hAnsi="Calibri" w:cs="Calibri"/>
+          <w:color w:val="5A6270"/>
+          <w:sz w:val="27"/>
+          <w:szCs w:val="27"/>
+        </w:rPr>
+        <w:t>указывает</w:t>
+      </w:r>
+      <w:r>
+        <w:rPr>
+          <w:rFonts w:ascii="Source Sans Pro" w:hAnsi="Source Sans Pro"/>
+          <w:color w:val="5A6270"/>
+          <w:sz w:val="27"/>
+          <w:szCs w:val="27"/>
+        </w:rPr>
+        <w:t xml:space="preserve"> </w:t>
+      </w:r>
+      <w:r>
+        <w:rPr>
+          <w:rFonts w:ascii="Calibri" w:hAnsi="Calibri" w:cs="Calibri"/>
+          <w:color w:val="5A6270"/>
+          <w:sz w:val="27"/>
+          <w:szCs w:val="27"/>
+        </w:rPr>
+        <w:t>на</w:t>
+      </w:r>
+      <w:r>
+        <w:rPr>
+          <w:rFonts w:ascii="Source Sans Pro" w:hAnsi="Source Sans Pro"/>
+          <w:color w:val="5A6270"/>
+          <w:sz w:val="27"/>
+          <w:szCs w:val="27"/>
+        </w:rPr>
+        <w:t xml:space="preserve"> </w:t>
+      </w:r>
+      <w:r>
+        <w:rPr>
+          <w:rFonts w:ascii="Calibri" w:hAnsi="Calibri" w:cs="Calibri"/>
+          <w:color w:val="5A6270"/>
+          <w:sz w:val="27"/>
+          <w:szCs w:val="27"/>
+        </w:rPr>
+        <w:t>то</w:t>
+      </w:r>
+      <w:r>
+        <w:rPr>
+          <w:rFonts w:ascii="Source Sans Pro" w:hAnsi="Source Sans Pro"/>
+          <w:color w:val="5A6270"/>
+          <w:sz w:val="27"/>
+          <w:szCs w:val="27"/>
+        </w:rPr>
+        <w:t>, </w:t>
+      </w:r>
+      <w:r>
+        <w:rPr>
+          <w:rFonts w:ascii="Calibri" w:hAnsi="Calibri" w:cs="Calibri"/>
+          <w:color w:val="5A6270"/>
+          <w:sz w:val="27"/>
+          <w:szCs w:val="27"/>
+        </w:rPr>
+        <w:t>что</w:t>
+      </w:r>
+      <w:r>
+        <w:rPr>
+          <w:rFonts w:ascii="Source Sans Pro" w:hAnsi="Source Sans Pro"/>
+          <w:color w:val="5A6270"/>
+          <w:sz w:val="27"/>
+          <w:szCs w:val="27"/>
+        </w:rPr>
+        <w:t xml:space="preserve"> </w:t>
+      </w:r>
+      <w:r>
+        <w:rPr>
+          <w:rFonts w:ascii="Calibri" w:hAnsi="Calibri" w:cs="Calibri"/>
+          <w:color w:val="5A6270"/>
+          <w:sz w:val="27"/>
+          <w:szCs w:val="27"/>
+        </w:rPr>
+        <w:t>поле</w:t>
+      </w:r>
+      <w:r>
+        <w:rPr>
+          <w:rFonts w:ascii="Source Sans Pro" w:hAnsi="Source Sans Pro"/>
+          <w:color w:val="5A6270"/>
+          <w:sz w:val="27"/>
+          <w:szCs w:val="27"/>
+        </w:rPr>
+        <w:t xml:space="preserve"> </w:t>
+      </w:r>
+      <w:r>
+        <w:rPr>
+          <w:rFonts w:ascii="Calibri" w:hAnsi="Calibri" w:cs="Calibri"/>
+          <w:color w:val="5A6270"/>
+          <w:sz w:val="27"/>
+          <w:szCs w:val="27"/>
+        </w:rPr>
+        <w:t>может</w:t>
+      </w:r>
+      <w:r>
+        <w:rPr>
+          <w:rFonts w:ascii="Source Sans Pro" w:hAnsi="Source Sans Pro"/>
+          <w:color w:val="5A6270"/>
+          <w:sz w:val="27"/>
+          <w:szCs w:val="27"/>
+        </w:rPr>
+        <w:t xml:space="preserve"> </w:t>
+      </w:r>
+      <w:r>
+        <w:rPr>
+          <w:rFonts w:ascii="Calibri" w:hAnsi="Calibri" w:cs="Calibri"/>
+          <w:color w:val="5A6270"/>
+          <w:sz w:val="27"/>
+          <w:szCs w:val="27"/>
+        </w:rPr>
+        <w:t>возвращать</w:t>
+      </w:r>
+      <w:r>
+        <w:rPr>
+          <w:rFonts w:ascii="Source Sans Pro" w:hAnsi="Source Sans Pro"/>
+          <w:color w:val="5A6270"/>
+          <w:sz w:val="27"/>
+          <w:szCs w:val="27"/>
+        </w:rPr>
+        <w:t xml:space="preserve"> </w:t>
+      </w:r>
+      <w:r>
+        <w:rPr>
+          <w:rFonts w:ascii="Calibri" w:hAnsi="Calibri" w:cs="Calibri"/>
+          <w:color w:val="5A6270"/>
+          <w:sz w:val="27"/>
+          <w:szCs w:val="27"/>
+        </w:rPr>
+        <w:t>более</w:t>
+      </w:r>
+      <w:r>
+        <w:rPr>
+          <w:rFonts w:ascii="Source Sans Pro" w:hAnsi="Source Sans Pro"/>
+          <w:color w:val="5A6270"/>
+          <w:sz w:val="27"/>
+          <w:szCs w:val="27"/>
+        </w:rPr>
+        <w:t xml:space="preserve"> </w:t>
+      </w:r>
+      <w:r>
+        <w:rPr>
+          <w:rFonts w:ascii="Calibri" w:hAnsi="Calibri" w:cs="Calibri"/>
+          <w:color w:val="5A6270"/>
+          <w:sz w:val="27"/>
+          <w:szCs w:val="27"/>
+        </w:rPr>
+        <w:t>одного</w:t>
+      </w:r>
+      <w:r>
+        <w:rPr>
+          <w:rFonts w:ascii="Source Sans Pro" w:hAnsi="Source Sans Pro"/>
+          <w:color w:val="5A6270"/>
+          <w:sz w:val="27"/>
+          <w:szCs w:val="27"/>
+        </w:rPr>
+        <w:t xml:space="preserve"> </w:t>
+      </w:r>
+      <w:r>
+        <w:rPr>
+          <w:rFonts w:ascii="Calibri" w:hAnsi="Calibri" w:cs="Calibri"/>
+          <w:color w:val="5A6270"/>
+          <w:sz w:val="27"/>
+          <w:szCs w:val="27"/>
+        </w:rPr>
+        <w:t>типа</w:t>
+      </w:r>
+      <w:r>
+        <w:rPr>
+          <w:rFonts w:ascii="Source Sans Pro" w:hAnsi="Source Sans Pro"/>
+          <w:color w:val="5A6270"/>
+          <w:sz w:val="27"/>
+          <w:szCs w:val="27"/>
+        </w:rPr>
+        <w:t xml:space="preserve"> </w:t>
+      </w:r>
+      <w:r>
+        <w:rPr>
+          <w:rFonts w:ascii="Calibri" w:hAnsi="Calibri" w:cs="Calibri"/>
+          <w:color w:val="5A6270"/>
+          <w:sz w:val="27"/>
+          <w:szCs w:val="27"/>
+        </w:rPr>
+        <w:t>объекта</w:t>
       </w:r>
     </w:p>
     <w:p>
@@ -1573,6 +2108,17 @@
       <w:szCs w:val="24"/>
     </w:rPr>
   </w:style>
+  <w:style w:type="character" w:styleId="a6">
+    <w:name w:val="Emphasis"/>
+    <w:basedOn w:val="a0"/>
+    <w:uiPriority w:val="20"/>
+    <w:qFormat/>
+    <w:rsid w:val="0029692F"/>
+    <w:rPr>
+      <w:i/>
+      <w:iCs/>
+    </w:rPr>
+  </w:style>
 </w:styles>
 </file>
 
